--- a/1. Анализ проблемы/1.4 Заинтересованные лица.docx
+++ b/1. Анализ проблемы/1.4 Заинтересованные лица.docx
@@ -126,21 +126,29 @@
     </w:p>
     <w:p>
       <w:pPr>
-        <w:ind w:left="567"/>
-        <w:rPr>
-          <w:sz w:val="28"/>
-          <w:szCs w:val="28"/>
-        </w:rPr>
-      </w:pPr>
-      <w:r>
-        <w:rPr>
-          <w:sz w:val="28"/>
-          <w:szCs w:val="28"/>
-        </w:rPr>
-        <w:t>1.4.1.1. Курьерск</w:t>
-      </w:r>
-      <w:r>
-        <w:rPr>
+        <w:pStyle w:val="a3"/>
+        <w:numPr>
+          <w:ilvl w:val="0"/>
+          <w:numId w:val="5"/>
+        </w:numPr>
+        <w:ind w:firstLine="131"/>
+        <w:rPr>
+          <w:rFonts w:asciiTheme="minorHAnsi" w:hAnsiTheme="minorHAnsi"/>
+          <w:sz w:val="28"/>
+          <w:szCs w:val="28"/>
+        </w:rPr>
+      </w:pPr>
+      <w:r>
+        <w:rPr>
+          <w:rFonts w:asciiTheme="minorHAnsi" w:hAnsiTheme="minorHAnsi"/>
+          <w:sz w:val="28"/>
+          <w:szCs w:val="28"/>
+        </w:rPr>
+        <w:t>Курьерск</w:t>
+      </w:r>
+      <w:r>
+        <w:rPr>
+          <w:rFonts w:asciiTheme="minorHAnsi" w:hAnsiTheme="minorHAnsi"/>
           <w:sz w:val="28"/>
           <w:szCs w:val="28"/>
         </w:rPr>
@@ -148,66 +156,186 @@
       </w:r>
       <w:r>
         <w:rPr>
-          <w:sz w:val="28"/>
-          <w:szCs w:val="28"/>
-        </w:rPr>
-        <w:t xml:space="preserve"> службы – экономические покупатели системы.</w:t>
-      </w:r>
-    </w:p>
-    <w:p>
-      <w:pPr>
-        <w:ind w:left="567"/>
-        <w:rPr>
-          <w:sz w:val="28"/>
-          <w:szCs w:val="28"/>
-        </w:rPr>
-      </w:pPr>
-      <w:r>
-        <w:rPr>
-          <w:sz w:val="28"/>
-          <w:szCs w:val="28"/>
-        </w:rPr>
-        <w:t>1.4.1.1.</w:t>
-      </w:r>
-      <w:r>
-        <w:rPr>
-          <w:sz w:val="28"/>
-          <w:szCs w:val="28"/>
-        </w:rPr>
-        <w:t xml:space="preserve"> Интернет-магазины.</w:t>
-      </w:r>
-    </w:p>
-    <w:p>
-      <w:pPr>
-        <w:ind w:left="567"/>
-        <w:rPr>
-          <w:sz w:val="28"/>
-          <w:szCs w:val="28"/>
-        </w:rPr>
-      </w:pPr>
-      <w:r>
-        <w:rPr>
-          <w:sz w:val="28"/>
-          <w:szCs w:val="28"/>
-        </w:rPr>
-        <w:t>1.4.1.2. Курьеры.</w:t>
-      </w:r>
-    </w:p>
-    <w:p>
-      <w:pPr>
-        <w:ind w:left="567"/>
-        <w:rPr>
-          <w:sz w:val="28"/>
-          <w:szCs w:val="28"/>
-        </w:rPr>
-      </w:pPr>
-      <w:r>
-        <w:rPr>
-          <w:sz w:val="28"/>
-          <w:szCs w:val="28"/>
-        </w:rPr>
-        <w:t xml:space="preserve">1.4.1.3. Клиенты интернет-магазинов. </w:t>
-      </w:r>
+          <w:rFonts w:asciiTheme="minorHAnsi" w:hAnsiTheme="minorHAnsi"/>
+          <w:sz w:val="28"/>
+          <w:szCs w:val="28"/>
+        </w:rPr>
+        <w:t xml:space="preserve"> служба – экономический покупатель</w:t>
+      </w:r>
+      <w:r>
+        <w:rPr>
+          <w:rFonts w:asciiTheme="minorHAnsi" w:hAnsiTheme="minorHAnsi"/>
+          <w:sz w:val="28"/>
+          <w:szCs w:val="28"/>
+        </w:rPr>
+        <w:t xml:space="preserve"> системы.</w:t>
+      </w:r>
+    </w:p>
+    <w:p>
+      <w:pPr>
+        <w:pStyle w:val="a3"/>
+        <w:numPr>
+          <w:ilvl w:val="0"/>
+          <w:numId w:val="5"/>
+        </w:numPr>
+        <w:ind w:firstLine="131"/>
+        <w:rPr>
+          <w:rFonts w:asciiTheme="minorHAnsi" w:hAnsiTheme="minorHAnsi"/>
+          <w:sz w:val="28"/>
+          <w:szCs w:val="28"/>
+        </w:rPr>
+      </w:pPr>
+      <w:r>
+        <w:rPr>
+          <w:rFonts w:asciiTheme="minorHAnsi" w:hAnsiTheme="minorHAnsi"/>
+          <w:sz w:val="28"/>
+          <w:szCs w:val="28"/>
+        </w:rPr>
+        <w:t>Курьеры</w:t>
+      </w:r>
+    </w:p>
+    <w:p>
+      <w:pPr>
+        <w:pStyle w:val="a3"/>
+        <w:numPr>
+          <w:ilvl w:val="0"/>
+          <w:numId w:val="5"/>
+        </w:numPr>
+        <w:ind w:firstLine="131"/>
+        <w:rPr>
+          <w:rFonts w:asciiTheme="minorHAnsi" w:hAnsiTheme="minorHAnsi"/>
+          <w:sz w:val="28"/>
+          <w:szCs w:val="28"/>
+        </w:rPr>
+      </w:pPr>
+      <w:r>
+        <w:rPr>
+          <w:rFonts w:asciiTheme="minorHAnsi" w:hAnsiTheme="minorHAnsi"/>
+          <w:sz w:val="28"/>
+          <w:szCs w:val="28"/>
+        </w:rPr>
+        <w:t xml:space="preserve">Сотрудники </w:t>
+      </w:r>
+      <w:proofErr w:type="gramStart"/>
+      <w:r>
+        <w:rPr>
+          <w:rFonts w:asciiTheme="minorHAnsi" w:hAnsiTheme="minorHAnsi"/>
+          <w:sz w:val="28"/>
+          <w:szCs w:val="28"/>
+        </w:rPr>
+        <w:t>колл-центра</w:t>
+      </w:r>
+      <w:proofErr w:type="gramEnd"/>
+      <w:r>
+        <w:rPr>
+          <w:rFonts w:asciiTheme="minorHAnsi" w:hAnsiTheme="minorHAnsi"/>
+          <w:sz w:val="28"/>
+          <w:szCs w:val="28"/>
+        </w:rPr>
+        <w:t xml:space="preserve"> и онлайн-консультанты – лица, предоставляющие клиентам необходимую информацию</w:t>
+      </w:r>
+    </w:p>
+    <w:p>
+      <w:pPr>
+        <w:pStyle w:val="a3"/>
+        <w:numPr>
+          <w:ilvl w:val="0"/>
+          <w:numId w:val="5"/>
+        </w:numPr>
+        <w:ind w:firstLine="131"/>
+        <w:rPr>
+          <w:rFonts w:asciiTheme="minorHAnsi" w:hAnsiTheme="minorHAnsi"/>
+          <w:sz w:val="28"/>
+          <w:szCs w:val="28"/>
+        </w:rPr>
+      </w:pPr>
+      <w:r>
+        <w:rPr>
+          <w:rFonts w:asciiTheme="minorHAnsi" w:hAnsiTheme="minorHAnsi"/>
+          <w:sz w:val="28"/>
+          <w:szCs w:val="28"/>
+        </w:rPr>
+        <w:t>Диспетчеры</w:t>
+      </w:r>
+    </w:p>
+    <w:p>
+      <w:pPr>
+        <w:pStyle w:val="a3"/>
+        <w:numPr>
+          <w:ilvl w:val="0"/>
+          <w:numId w:val="5"/>
+        </w:numPr>
+        <w:ind w:firstLine="131"/>
+        <w:rPr>
+          <w:rFonts w:asciiTheme="minorHAnsi" w:hAnsiTheme="minorHAnsi"/>
+          <w:sz w:val="28"/>
+          <w:szCs w:val="28"/>
+        </w:rPr>
+      </w:pPr>
+      <w:r>
+        <w:rPr>
+          <w:rFonts w:asciiTheme="minorHAnsi" w:hAnsiTheme="minorHAnsi"/>
+          <w:sz w:val="28"/>
+          <w:szCs w:val="28"/>
+        </w:rPr>
+        <w:t>Бухгалтерия курьерской службы</w:t>
+      </w:r>
+    </w:p>
+    <w:p>
+      <w:pPr>
+        <w:pStyle w:val="a3"/>
+        <w:numPr>
+          <w:ilvl w:val="0"/>
+          <w:numId w:val="5"/>
+        </w:numPr>
+        <w:ind w:firstLine="131"/>
+        <w:rPr>
+          <w:rFonts w:asciiTheme="minorHAnsi" w:hAnsiTheme="minorHAnsi"/>
+          <w:sz w:val="28"/>
+          <w:szCs w:val="28"/>
+        </w:rPr>
+      </w:pPr>
+      <w:r>
+        <w:rPr>
+          <w:rFonts w:asciiTheme="minorHAnsi" w:hAnsiTheme="minorHAnsi"/>
+          <w:sz w:val="28"/>
+          <w:szCs w:val="28"/>
+        </w:rPr>
+        <w:t>Продавцы доставляемой продукции</w:t>
+      </w:r>
+    </w:p>
+    <w:p>
+      <w:pPr>
+        <w:pStyle w:val="a3"/>
+        <w:numPr>
+          <w:ilvl w:val="0"/>
+          <w:numId w:val="5"/>
+        </w:numPr>
+        <w:ind w:firstLine="131"/>
+        <w:rPr>
+          <w:rFonts w:asciiTheme="minorHAnsi" w:hAnsiTheme="minorHAnsi"/>
+          <w:sz w:val="28"/>
+          <w:szCs w:val="28"/>
+        </w:rPr>
+      </w:pPr>
+      <w:r>
+        <w:rPr>
+          <w:rFonts w:asciiTheme="minorHAnsi" w:hAnsiTheme="minorHAnsi"/>
+          <w:sz w:val="28"/>
+          <w:szCs w:val="28"/>
+        </w:rPr>
+        <w:t>Покупатели доставляемой продукции</w:t>
+      </w:r>
+    </w:p>
+    <w:p>
+      <w:pPr>
+        <w:pStyle w:val="a3"/>
+        <w:rPr>
+          <w:rFonts w:asciiTheme="minorHAnsi" w:hAnsiTheme="minorHAnsi"/>
+          <w:sz w:val="28"/>
+          <w:szCs w:val="28"/>
+        </w:rPr>
+      </w:pPr>
     </w:p>
     <w:p>
       <w:pPr>
@@ -228,77 +356,105 @@
           <w:sz w:val="28"/>
           <w:szCs w:val="28"/>
         </w:rPr>
-        <w:t xml:space="preserve">Внешние непрямые пользователи и те, на кого воздействуют только бизнес-последствия разработки. </w:t>
-      </w:r>
-    </w:p>
-    <w:p>
-      <w:pPr>
-        <w:ind w:left="567"/>
-        <w:rPr>
-          <w:sz w:val="28"/>
-          <w:szCs w:val="28"/>
-        </w:rPr>
-      </w:pPr>
-      <w:r>
-        <w:rPr>
-          <w:sz w:val="28"/>
-          <w:szCs w:val="28"/>
-        </w:rPr>
-        <w:t>1.4.2.</w:t>
-      </w:r>
-      <w:r>
-        <w:rPr>
+        <w:t xml:space="preserve">Внешние непрямые пользователи и те, на кого воздействуют только </w:t>
+      </w:r>
+      <w:proofErr w:type="gramStart"/>
+      <w:r>
+        <w:rPr>
+          <w:sz w:val="28"/>
+          <w:szCs w:val="28"/>
+        </w:rPr>
+        <w:t>бизнес-последствия</w:t>
+      </w:r>
+      <w:proofErr w:type="gramEnd"/>
+      <w:r>
+        <w:rPr>
+          <w:sz w:val="28"/>
+          <w:szCs w:val="28"/>
+        </w:rPr>
+        <w:t xml:space="preserve"> разработки. </w:t>
+      </w:r>
+    </w:p>
+    <w:p>
+      <w:pPr>
+        <w:pStyle w:val="a3"/>
+        <w:numPr>
+          <w:ilvl w:val="0"/>
+          <w:numId w:val="4"/>
+        </w:numPr>
+        <w:rPr>
+          <w:rFonts w:asciiTheme="minorHAnsi" w:hAnsiTheme="minorHAnsi"/>
+          <w:sz w:val="28"/>
+          <w:szCs w:val="28"/>
+        </w:rPr>
+      </w:pPr>
+      <w:r>
+        <w:rPr>
+          <w:rFonts w:asciiTheme="minorHAnsi" w:hAnsiTheme="minorHAnsi"/>
+          <w:sz w:val="28"/>
+          <w:szCs w:val="28"/>
+        </w:rPr>
+        <w:t>Google (использование Google Maps API в коммерческих целях).</w:t>
+      </w:r>
+    </w:p>
+    <w:p>
+      <w:pPr>
+        <w:pStyle w:val="a3"/>
+        <w:numPr>
+          <w:ilvl w:val="0"/>
+          <w:numId w:val="4"/>
+        </w:numPr>
+        <w:rPr>
+          <w:rFonts w:asciiTheme="minorHAnsi" w:hAnsiTheme="minorHAnsi"/>
+          <w:sz w:val="28"/>
+          <w:szCs w:val="28"/>
+        </w:rPr>
+      </w:pPr>
+      <w:r>
+        <w:rPr>
+          <w:rFonts w:asciiTheme="minorHAnsi" w:hAnsiTheme="minorHAnsi"/>
           <w:sz w:val="28"/>
           <w:szCs w:val="28"/>
           <w:lang w:val="en-US"/>
         </w:rPr>
-        <w:t>1</w:t>
-      </w:r>
-      <w:r>
-        <w:rPr>
-          <w:sz w:val="28"/>
-          <w:szCs w:val="28"/>
-        </w:rPr>
-        <w:t xml:space="preserve">. </w:t>
-      </w:r>
-      <w:r>
-        <w:rPr>
-          <w:sz w:val="28"/>
-          <w:szCs w:val="28"/>
-        </w:rPr>
-        <w:t>Google (использование Google Maps API в коммерческих целях).</w:t>
-      </w:r>
-    </w:p>
-    <w:p>
-      <w:pPr>
-        <w:ind w:left="567"/>
-        <w:rPr>
-          <w:sz w:val="28"/>
-          <w:szCs w:val="28"/>
-        </w:rPr>
-      </w:pPr>
-      <w:r>
-        <w:rPr>
-          <w:sz w:val="28"/>
-          <w:szCs w:val="28"/>
-        </w:rPr>
-        <w:t>1.4.2.</w:t>
-      </w:r>
-      <w:r>
-        <w:rPr>
+        <w:t>Конку</w:t>
+      </w:r>
+      <w:r>
+        <w:rPr>
+          <w:rFonts w:asciiTheme="minorHAnsi" w:hAnsiTheme="minorHAnsi"/>
+          <w:sz w:val="28"/>
+          <w:szCs w:val="28"/>
+        </w:rPr>
+        <w:t>рентные</w:t>
+      </w:r>
+      <w:r>
+        <w:rPr>
+          <w:rFonts w:asciiTheme="minorHAnsi" w:hAnsiTheme="minorHAnsi"/>
           <w:sz w:val="28"/>
           <w:szCs w:val="28"/>
           <w:lang w:val="en-US"/>
         </w:rPr>
-        <w:t>2</w:t>
-      </w:r>
-      <w:r>
-        <w:rPr>
-          <w:sz w:val="28"/>
-          <w:szCs w:val="28"/>
-        </w:rPr>
-        <w:t>. Почтовые службы.</w:t>
-      </w:r>
+        <w:t xml:space="preserve"> курьерские </w:t>
+      </w:r>
+      <w:r>
+        <w:rPr>
+          <w:rFonts w:asciiTheme="minorHAnsi" w:hAnsiTheme="minorHAnsi"/>
+          <w:sz w:val="28"/>
+          <w:szCs w:val="28"/>
+        </w:rPr>
+        <w:t>службы.</w:t>
+      </w:r>
+    </w:p>
+    <w:p>
+      <w:pPr>
+        <w:pStyle w:val="a3"/>
+        <w:ind w:left="1287"/>
+        <w:rPr>
+          <w:rFonts w:asciiTheme="minorHAnsi" w:hAnsiTheme="minorHAnsi"/>
+          <w:sz w:val="28"/>
+          <w:szCs w:val="28"/>
+        </w:rPr>
+      </w:pPr>
     </w:p>
     <w:p>
       <w:pPr>
@@ -317,8 +473,13 @@
     </w:p>
     <w:p>
       <w:pPr>
-        <w:ind w:left="567"/>
-        <w:rPr>
+        <w:pStyle w:val="a3"/>
+        <w:numPr>
+          <w:ilvl w:val="0"/>
+          <w:numId w:val="3"/>
+        </w:numPr>
+        <w:rPr>
+          <w:rFonts w:asciiTheme="minorHAnsi" w:hAnsiTheme="minorHAnsi"/>
           <w:b/>
           <w:sz w:val="28"/>
           <w:szCs w:val="28"/>
@@ -326,13 +487,23 @@
       </w:pPr>
       <w:r>
         <w:rPr>
-          <w:sz w:val="28"/>
-          <w:szCs w:val="28"/>
-        </w:rPr>
-        <w:t xml:space="preserve">1.4.3.1. Администратор </w:t>
-      </w:r>
-      <w:r>
-        <w:rPr>
+          <w:rFonts w:asciiTheme="minorHAnsi" w:hAnsiTheme="minorHAnsi"/>
+          <w:sz w:val="28"/>
+          <w:szCs w:val="28"/>
+        </w:rPr>
+        <w:t>Системный а</w:t>
+      </w:r>
+      <w:r>
+        <w:rPr>
+          <w:rFonts w:asciiTheme="minorHAnsi" w:hAnsiTheme="minorHAnsi"/>
+          <w:sz w:val="28"/>
+          <w:szCs w:val="28"/>
+        </w:rPr>
+        <w:t xml:space="preserve">дминистратор </w:t>
+      </w:r>
+      <w:r>
+        <w:rPr>
+          <w:rFonts w:asciiTheme="minorHAnsi" w:hAnsiTheme="minorHAnsi"/>
           <w:b/>
           <w:sz w:val="28"/>
           <w:szCs w:val="28"/>
@@ -341,6 +512,7 @@
       </w:r>
       <w:r>
         <w:rPr>
+          <w:rFonts w:asciiTheme="minorHAnsi" w:hAnsiTheme="minorHAnsi"/>
           <w:sz w:val="28"/>
           <w:szCs w:val="28"/>
         </w:rPr>
@@ -349,21 +521,27 @@
     </w:p>
     <w:p>
       <w:pPr>
-        <w:ind w:left="567"/>
-        <w:rPr>
-          <w:sz w:val="28"/>
-          <w:szCs w:val="28"/>
-        </w:rPr>
-      </w:pPr>
-      <w:r>
-        <w:rPr>
-          <w:sz w:val="28"/>
-          <w:szCs w:val="28"/>
-        </w:rPr>
-        <w:t xml:space="preserve">1.4.3.2. Команда разработчиков </w:t>
-      </w:r>
-      <w:r>
-        <w:rPr>
+        <w:pStyle w:val="a3"/>
+        <w:numPr>
+          <w:ilvl w:val="0"/>
+          <w:numId w:val="3"/>
+        </w:numPr>
+        <w:rPr>
+          <w:sz w:val="28"/>
+          <w:szCs w:val="28"/>
+        </w:rPr>
+      </w:pPr>
+      <w:r>
+        <w:rPr>
+          <w:rFonts w:asciiTheme="minorHAnsi" w:hAnsiTheme="minorHAnsi"/>
+          <w:sz w:val="28"/>
+          <w:szCs w:val="28"/>
+        </w:rPr>
+        <w:t xml:space="preserve">Команда разработчиков </w:t>
+      </w:r>
+      <w:r>
+        <w:rPr>
+          <w:rFonts w:asciiTheme="minorHAnsi" w:hAnsiTheme="minorHAnsi"/>
           <w:b/>
           <w:sz w:val="28"/>
           <w:szCs w:val="28"/>
@@ -372,36 +550,19 @@
       </w:r>
       <w:r>
         <w:rPr>
-          <w:sz w:val="28"/>
-          <w:szCs w:val="28"/>
-        </w:rPr>
-        <w:t>лица, выполняющие разработку и обеспечивающие поддержание работоспособность приложения.</w:t>
-      </w:r>
-    </w:p>
-    <w:p>
-      <w:pPr>
-        <w:ind w:left="567"/>
-        <w:rPr>
-          <w:b/>
-          <w:sz w:val="28"/>
-          <w:szCs w:val="28"/>
-        </w:rPr>
-      </w:pPr>
-      <w:r>
-        <w:rPr>
-          <w:sz w:val="28"/>
-          <w:szCs w:val="28"/>
-        </w:rPr>
-        <w:t>1.4.3.3. Сотрудники колл-центра и онлайн-консультанты – лица, предоставляющие клиентам необходимую информацию.</w:t>
-      </w:r>
-    </w:p>
-    <w:p>
-      <w:pPr>
-        <w:rPr>
-          <w:sz w:val="28"/>
-          <w:szCs w:val="28"/>
-        </w:rPr>
-      </w:pPr>
+          <w:rFonts w:asciiTheme="minorHAnsi" w:hAnsiTheme="minorHAnsi"/>
+          <w:sz w:val="28"/>
+          <w:szCs w:val="28"/>
+        </w:rPr>
+        <w:t>лица, выполняющие разработку и обеспечивающие поддержание работоспособность приложения</w:t>
+      </w:r>
+      <w:r>
+        <w:rPr>
+          <w:sz w:val="28"/>
+          <w:szCs w:val="28"/>
+        </w:rPr>
+        <w:t>.</w:t>
+      </w:r>
     </w:p>
     <w:sectPr>
       <w:pgSz w:w="11906" w:h="16838"/>
@@ -416,6 +577,92 @@
 <file path=word/numbering.xml><?xml version="1.0" encoding="utf-8"?>
 <w:numbering xmlns:ve="http://schemas.openxmlformats.org/markup-compatibility/2006" xmlns:o="urn:schemas-microsoft-com:office:office" xmlns:r="http://schemas.openxmlformats.org/officeDocument/2006/relationships" xmlns:m="http://schemas.openxmlformats.org/officeDocument/2006/math" xmlns:v="urn:schemas-microsoft-com:vml" xmlns:wp="http://schemas.openxmlformats.org/drawingml/2006/wordprocessingDrawing" xmlns:w10="urn:schemas-microsoft-com:office:word" xmlns:w="http://schemas.openxmlformats.org/wordprocessingml/2006/main" xmlns:wne="http://schemas.microsoft.com/office/word/2006/wordml">
   <w:abstractNum w:abstractNumId="0">
+    <w:nsid w:val="042D5A48"/>
+    <w:multiLevelType w:val="hybridMultilevel"/>
+    <w:tmpl w:val="6B26F9D6"/>
+    <w:lvl w:ilvl="0" w:tplc="0419000F">
+      <w:start w:val="1"/>
+      <w:numFmt w:val="decimal"/>
+      <w:lvlText w:val="%1."/>
+      <w:lvlJc w:val="left"/>
+      <w:pPr>
+        <w:ind w:left="720" w:hanging="360"/>
+      </w:pPr>
+    </w:lvl>
+    <w:lvl w:ilvl="1" w:tplc="04190019" w:tentative="1">
+      <w:start w:val="1"/>
+      <w:numFmt w:val="lowerLetter"/>
+      <w:lvlText w:val="%2."/>
+      <w:lvlJc w:val="left"/>
+      <w:pPr>
+        <w:ind w:left="1440" w:hanging="360"/>
+      </w:pPr>
+    </w:lvl>
+    <w:lvl w:ilvl="2" w:tplc="0419001B" w:tentative="1">
+      <w:start w:val="1"/>
+      <w:numFmt w:val="lowerRoman"/>
+      <w:lvlText w:val="%3."/>
+      <w:lvlJc w:val="right"/>
+      <w:pPr>
+        <w:ind w:left="2160" w:hanging="180"/>
+      </w:pPr>
+    </w:lvl>
+    <w:lvl w:ilvl="3" w:tplc="0419000F" w:tentative="1">
+      <w:start w:val="1"/>
+      <w:numFmt w:val="decimal"/>
+      <w:lvlText w:val="%4."/>
+      <w:lvlJc w:val="left"/>
+      <w:pPr>
+        <w:ind w:left="2880" w:hanging="360"/>
+      </w:pPr>
+    </w:lvl>
+    <w:lvl w:ilvl="4" w:tplc="04190019" w:tentative="1">
+      <w:start w:val="1"/>
+      <w:numFmt w:val="lowerLetter"/>
+      <w:lvlText w:val="%5."/>
+      <w:lvlJc w:val="left"/>
+      <w:pPr>
+        <w:ind w:left="3600" w:hanging="360"/>
+      </w:pPr>
+    </w:lvl>
+    <w:lvl w:ilvl="5" w:tplc="0419001B" w:tentative="1">
+      <w:start w:val="1"/>
+      <w:numFmt w:val="lowerRoman"/>
+      <w:lvlText w:val="%6."/>
+      <w:lvlJc w:val="right"/>
+      <w:pPr>
+        <w:ind w:left="4320" w:hanging="180"/>
+      </w:pPr>
+    </w:lvl>
+    <w:lvl w:ilvl="6" w:tplc="0419000F" w:tentative="1">
+      <w:start w:val="1"/>
+      <w:numFmt w:val="decimal"/>
+      <w:lvlText w:val="%7."/>
+      <w:lvlJc w:val="left"/>
+      <w:pPr>
+        <w:ind w:left="5040" w:hanging="360"/>
+      </w:pPr>
+    </w:lvl>
+    <w:lvl w:ilvl="7" w:tplc="04190019" w:tentative="1">
+      <w:start w:val="1"/>
+      <w:numFmt w:val="lowerLetter"/>
+      <w:lvlText w:val="%8."/>
+      <w:lvlJc w:val="left"/>
+      <w:pPr>
+        <w:ind w:left="5760" w:hanging="360"/>
+      </w:pPr>
+    </w:lvl>
+    <w:lvl w:ilvl="8" w:tplc="0419001B" w:tentative="1">
+      <w:start w:val="1"/>
+      <w:numFmt w:val="lowerRoman"/>
+      <w:lvlText w:val="%9."/>
+      <w:lvlJc w:val="right"/>
+      <w:pPr>
+        <w:ind w:left="6480" w:hanging="180"/>
+      </w:pPr>
+    </w:lvl>
+  </w:abstractNum>
+  <w:abstractNum w:abstractNumId="1">
     <w:nsid w:val="12D6602A"/>
     <w:multiLevelType w:val="hybridMultilevel"/>
     <w:tmpl w:val="C78AB716"/>
@@ -528,7 +775,96 @@
       </w:rPr>
     </w:lvl>
   </w:abstractNum>
-  <w:abstractNum w:abstractNumId="1">
+  <w:abstractNum w:abstractNumId="2">
+    <w:nsid w:val="1D5337A4"/>
+    <w:multiLevelType w:val="hybridMultilevel"/>
+    <w:tmpl w:val="3890776E"/>
+    <w:lvl w:ilvl="0" w:tplc="4C1C4314">
+      <w:start w:val="1"/>
+      <w:numFmt w:val="decimal"/>
+      <w:lvlText w:val="%1."/>
+      <w:lvlJc w:val="left"/>
+      <w:pPr>
+        <w:ind w:left="1287" w:hanging="360"/>
+      </w:pPr>
+      <w:rPr>
+        <w:b w:val="0"/>
+      </w:rPr>
+    </w:lvl>
+    <w:lvl w:ilvl="1" w:tplc="04190019" w:tentative="1">
+      <w:start w:val="1"/>
+      <w:numFmt w:val="lowerLetter"/>
+      <w:lvlText w:val="%2."/>
+      <w:lvlJc w:val="left"/>
+      <w:pPr>
+        <w:ind w:left="2007" w:hanging="360"/>
+      </w:pPr>
+    </w:lvl>
+    <w:lvl w:ilvl="2" w:tplc="0419001B" w:tentative="1">
+      <w:start w:val="1"/>
+      <w:numFmt w:val="lowerRoman"/>
+      <w:lvlText w:val="%3."/>
+      <w:lvlJc w:val="right"/>
+      <w:pPr>
+        <w:ind w:left="2727" w:hanging="180"/>
+      </w:pPr>
+    </w:lvl>
+    <w:lvl w:ilvl="3" w:tplc="0419000F" w:tentative="1">
+      <w:start w:val="1"/>
+      <w:numFmt w:val="decimal"/>
+      <w:lvlText w:val="%4."/>
+      <w:lvlJc w:val="left"/>
+      <w:pPr>
+        <w:ind w:left="3447" w:hanging="360"/>
+      </w:pPr>
+    </w:lvl>
+    <w:lvl w:ilvl="4" w:tplc="04190019" w:tentative="1">
+      <w:start w:val="1"/>
+      <w:numFmt w:val="lowerLetter"/>
+      <w:lvlText w:val="%5."/>
+      <w:lvlJc w:val="left"/>
+      <w:pPr>
+        <w:ind w:left="4167" w:hanging="360"/>
+      </w:pPr>
+    </w:lvl>
+    <w:lvl w:ilvl="5" w:tplc="0419001B" w:tentative="1">
+      <w:start w:val="1"/>
+      <w:numFmt w:val="lowerRoman"/>
+      <w:lvlText w:val="%6."/>
+      <w:lvlJc w:val="right"/>
+      <w:pPr>
+        <w:ind w:left="4887" w:hanging="180"/>
+      </w:pPr>
+    </w:lvl>
+    <w:lvl w:ilvl="6" w:tplc="0419000F" w:tentative="1">
+      <w:start w:val="1"/>
+      <w:numFmt w:val="decimal"/>
+      <w:lvlText w:val="%7."/>
+      <w:lvlJc w:val="left"/>
+      <w:pPr>
+        <w:ind w:left="5607" w:hanging="360"/>
+      </w:pPr>
+    </w:lvl>
+    <w:lvl w:ilvl="7" w:tplc="04190019" w:tentative="1">
+      <w:start w:val="1"/>
+      <w:numFmt w:val="lowerLetter"/>
+      <w:lvlText w:val="%8."/>
+      <w:lvlJc w:val="left"/>
+      <w:pPr>
+        <w:ind w:left="6327" w:hanging="360"/>
+      </w:pPr>
+    </w:lvl>
+    <w:lvl w:ilvl="8" w:tplc="0419001B" w:tentative="1">
+      <w:start w:val="1"/>
+      <w:numFmt w:val="lowerRoman"/>
+      <w:lvlText w:val="%9."/>
+      <w:lvlJc w:val="right"/>
+      <w:pPr>
+        <w:ind w:left="7047" w:hanging="180"/>
+      </w:pPr>
+    </w:lvl>
+  </w:abstractNum>
+  <w:abstractNum w:abstractNumId="3">
     <w:nsid w:val="277275B1"/>
     <w:multiLevelType w:val="hybridMultilevel"/>
     <w:tmpl w:val="DD78E572"/>
@@ -642,10 +978,105 @@
       </w:rPr>
     </w:lvl>
   </w:abstractNum>
+  <w:abstractNum w:abstractNumId="4">
+    <w:nsid w:val="7F5957C1"/>
+    <w:multiLevelType w:val="hybridMultilevel"/>
+    <w:tmpl w:val="7C1EF052"/>
+    <w:lvl w:ilvl="0" w:tplc="0419000F">
+      <w:start w:val="1"/>
+      <w:numFmt w:val="decimal"/>
+      <w:lvlText w:val="%1."/>
+      <w:lvlJc w:val="left"/>
+      <w:pPr>
+        <w:ind w:left="1287" w:hanging="360"/>
+      </w:pPr>
+    </w:lvl>
+    <w:lvl w:ilvl="1" w:tplc="04190019" w:tentative="1">
+      <w:start w:val="1"/>
+      <w:numFmt w:val="lowerLetter"/>
+      <w:lvlText w:val="%2."/>
+      <w:lvlJc w:val="left"/>
+      <w:pPr>
+        <w:ind w:left="2007" w:hanging="360"/>
+      </w:pPr>
+    </w:lvl>
+    <w:lvl w:ilvl="2" w:tplc="0419001B" w:tentative="1">
+      <w:start w:val="1"/>
+      <w:numFmt w:val="lowerRoman"/>
+      <w:lvlText w:val="%3."/>
+      <w:lvlJc w:val="right"/>
+      <w:pPr>
+        <w:ind w:left="2727" w:hanging="180"/>
+      </w:pPr>
+    </w:lvl>
+    <w:lvl w:ilvl="3" w:tplc="0419000F" w:tentative="1">
+      <w:start w:val="1"/>
+      <w:numFmt w:val="decimal"/>
+      <w:lvlText w:val="%4."/>
+      <w:lvlJc w:val="left"/>
+      <w:pPr>
+        <w:ind w:left="3447" w:hanging="360"/>
+      </w:pPr>
+    </w:lvl>
+    <w:lvl w:ilvl="4" w:tplc="04190019" w:tentative="1">
+      <w:start w:val="1"/>
+      <w:numFmt w:val="lowerLetter"/>
+      <w:lvlText w:val="%5."/>
+      <w:lvlJc w:val="left"/>
+      <w:pPr>
+        <w:ind w:left="4167" w:hanging="360"/>
+      </w:pPr>
+    </w:lvl>
+    <w:lvl w:ilvl="5" w:tplc="0419001B" w:tentative="1">
+      <w:start w:val="1"/>
+      <w:numFmt w:val="lowerRoman"/>
+      <w:lvlText w:val="%6."/>
+      <w:lvlJc w:val="right"/>
+      <w:pPr>
+        <w:ind w:left="4887" w:hanging="180"/>
+      </w:pPr>
+    </w:lvl>
+    <w:lvl w:ilvl="6" w:tplc="0419000F" w:tentative="1">
+      <w:start w:val="1"/>
+      <w:numFmt w:val="decimal"/>
+      <w:lvlText w:val="%7."/>
+      <w:lvlJc w:val="left"/>
+      <w:pPr>
+        <w:ind w:left="5607" w:hanging="360"/>
+      </w:pPr>
+    </w:lvl>
+    <w:lvl w:ilvl="7" w:tplc="04190019" w:tentative="1">
+      <w:start w:val="1"/>
+      <w:numFmt w:val="lowerLetter"/>
+      <w:lvlText w:val="%8."/>
+      <w:lvlJc w:val="left"/>
+      <w:pPr>
+        <w:ind w:left="6327" w:hanging="360"/>
+      </w:pPr>
+    </w:lvl>
+    <w:lvl w:ilvl="8" w:tplc="0419001B" w:tentative="1">
+      <w:start w:val="1"/>
+      <w:numFmt w:val="lowerRoman"/>
+      <w:lvlText w:val="%9."/>
+      <w:lvlJc w:val="right"/>
+      <w:pPr>
+        <w:ind w:left="7047" w:hanging="180"/>
+      </w:pPr>
+    </w:lvl>
+  </w:abstractNum>
   <w:num w:numId="1">
+    <w:abstractNumId w:val="3"/>
+  </w:num>
+  <w:num w:numId="2">
     <w:abstractNumId w:val="1"/>
   </w:num>
-  <w:num w:numId="2">
+  <w:num w:numId="3">
+    <w:abstractNumId w:val="2"/>
+  </w:num>
+  <w:num w:numId="4">
+    <w:abstractNumId w:val="4"/>
+  </w:num>
+  <w:num w:numId="5">
     <w:abstractNumId w:val="0"/>
   </w:num>
 </w:numbering>
@@ -815,7 +1246,6 @@
   <w:style w:type="character" w:default="1" w:styleId="a0">
     <w:name w:val="Default Paragraph Font"/>
     <w:uiPriority w:val="1"/>
-    <w:semiHidden/>
     <w:unhideWhenUsed/>
   </w:style>
   <w:style w:type="table" w:default="1" w:styleId="a1">
